--- a/arb/docx/14.content.docx
+++ b/arb/docx/14.content.docx
@@ -32,19 +32,19 @@
     </w:p>
     <w:p>
       <w:pPr>
-        <w:pStyle w:val="Heading2"/>
         <w:bidi/>
       </w:pPr>
       <w:r>
         <w:rPr>
           <w:lang w:val="ar_AE" w:bidi="ar_AE"/>
         </w:rPr>
-        <w:t>License Information</w:t>
-      </w:r>
-      <w:r>
-        <w:rPr>
-          <w:lang w:val="ar_AE" w:bidi="ar_AE"/>
-        </w:rPr>
+      </w:r>
+      <w:r>
+        <w:rPr>
+          <w:b/>
+          <w:lang w:val="ar_AE" w:bidi="ar_AE"/>
+        </w:rPr>
+        <w:t>Aquifer Open Study Notes (Book Intros)</w:t>
       </w:r>
     </w:p>
     <w:p>
@@ -58,22 +58,9 @@
       </w:r>
       <w:r>
         <w:rPr>
-          <w:b/>
-          <w:lang w:val="ar_AE" w:bidi="ar_AE"/>
-        </w:rPr>
-        <w:t>ملاحظات الدراسة - مقدمات الكتب (تينديل)</w:t>
-      </w:r>
-      <w:r>
-        <w:rPr>
-          <w:lang w:val="ar_AE" w:bidi="ar_AE"/>
-        </w:rPr>
-        <w:t xml:space="preserve"> (Arabic) is based on</w:t>
-      </w:r>
-      <w:r>
-        <w:rPr>
-          <w:lang w:val="ar_AE" w:bidi="ar_AE"/>
-        </w:rPr>
-        <w:t xml:space="preserve">: </w:t>
+          <w:lang w:val="ar_AE" w:bidi="ar_AE"/>
+        </w:rPr>
+        <w:t xml:space="preserve">This work is an adaptation of </w:t>
       </w:r>
       <w:r>
         <w:rPr>
@@ -85,48 +72,19 @@
         <w:rPr>
           <w:lang w:val="ar_AE" w:bidi="ar_AE"/>
         </w:rPr>
-        <w:t xml:space="preserve">, </w:t>
-      </w:r>
-      <w:hyperlink r:id="rId13">
-        <w:r>
-          <w:rPr>
-            <w:lang w:val="ar_AE" w:bidi="ar_AE"/>
-          </w:rPr>
-          <w:rPr>
-            <w:color w:val="0000EE"/>
-            <w:u w:val="single"/>
-          </w:rPr>
-          <w:t>Tyndale House Publishers</w:t>
-        </w:r>
-      </w:hyperlink>
-      <w:r>
-        <w:rPr>
-          <w:lang w:val="ar_AE" w:bidi="ar_AE"/>
-        </w:rPr>
-        <w:t xml:space="preserve">, 2019, which is licensed under a </w:t>
-      </w:r>
-      <w:hyperlink r:id="rId14">
-        <w:r>
-          <w:rPr>
-            <w:lang w:val="ar_AE" w:bidi="ar_AE"/>
-          </w:rPr>
-          <w:rPr>
-            <w:color w:val="0000EE"/>
-            <w:u w:val="single"/>
-          </w:rPr>
-          <w:t>CC BY-SA 4.0 license</w:t>
-        </w:r>
-      </w:hyperlink>
-      <w:r>
-        <w:rPr>
-          <w:lang w:val="ar_AE" w:bidi="ar_AE"/>
-        </w:rPr>
-        <w:t>.</w:t>
-      </w:r>
-      <w:r>
-        <w:rPr>
-          <w:lang w:val="ar_AE" w:bidi="ar_AE"/>
-        </w:rPr>
+        <w:t xml:space="preserve"> © 2023 Tyndale House Publishers, licensed under the CC BY-SA 4.0 license. The adaptation, </w:t>
+      </w:r>
+      <w:r>
+        <w:rPr>
+          <w:lang w:val="ar_AE" w:bidi="ar_AE"/>
+        </w:rPr>
+        <w:t>Aquifer Open Study Notes</w:t>
+      </w:r>
+      <w:r>
+        <w:rPr>
+          <w:lang w:val="ar_AE" w:bidi="ar_AE"/>
+        </w:rPr>
+        <w:t>, was created by Mission Mutual and is also licensed under CC BY-SA 4.0.</w:t>
       </w:r>
     </w:p>
     <w:p>
@@ -142,7 +100,7 @@
         <w:rPr>
           <w:lang w:val="ar_AE" w:bidi="ar_AE"/>
         </w:rPr>
-        <w:t>This PDF version is provided under the same license.</w:t>
+        <w:t>This resource has been adapted into multiple languages, including English, Tok Pisin, Arabic (عربي), French (Français), Hindi (हिंदी), Indonesian (Bahasa Indonesia), Portuguese (Português), Russian (Русский), Spanish (Español), Swahili (Kiswahili), and Simplified Chinese (简体中文).</w:t>
       </w:r>
       <w:r>
         <w:rPr>
@@ -329,7 +287,7 @@
         </w:rPr>
         <w:t>" (</w:t>
       </w:r>
-      <w:hyperlink r:id="rId15">
+      <w:hyperlink r:id="rId13">
         <w:r>
           <w:rPr>
             <w:lang w:val="ar_AE" w:bidi="ar_AE"/>
@@ -431,7 +389,7 @@
         </w:rPr>
         <w:t>تُركز الإصحاحات التسعة الأولى من أخبار الأيام الثاني على حُكم سليمان. ويتناول الكثير من هذا السرد بناء الهيكل وتسديد احتياجات الكهنة. تُعد صلاة سليمان واستجابة الله محور رواية الكاتب عن سليمان (</w:t>
       </w:r>
-      <w:hyperlink r:id="rId16">
+      <w:hyperlink r:id="rId14">
         <w:r>
           <w:rPr>
             <w:lang w:val="ar_AE" w:bidi="ar_AE"/>
@@ -449,7 +407,7 @@
         </w:rPr>
         <w:t>). استجاب الله لصلاة سليمان في رؤية تعبر عن وجهة نظر الكاتب اللاهوتية الخاصة (</w:t>
       </w:r>
-      <w:hyperlink r:id="rId17">
+      <w:hyperlink r:id="rId15">
         <w:r>
           <w:rPr>
             <w:lang w:val="ar_AE" w:bidi="ar_AE"/>
@@ -483,7 +441,7 @@
         </w:rPr>
         <w:t xml:space="preserve">بعد تسجيل أحداث تقسيم المملكة، ركَّز الكاتب تركيزًا شبه حصري على المملكة الجنوبية يهوذا. فقد ربط استمرارية المملكة ومستقبل إسرائيل بسلالة داود والهيكل في أورشليم. ومع ذلك، لم تكن سلالة داود التي حكمت يهوذا دائمًا قدوة للطاعة. في الوقت ذاته، أحيانًا كانت تفعل المملكة الشِّمالية إسرائيل التصرُّف الصحيح (مثل، </w:t>
       </w:r>
-      <w:hyperlink r:id="rId18">
+      <w:hyperlink r:id="rId16">
         <w:r>
           <w:rPr>
             <w:lang w:val="ar_AE" w:bidi="ar_AE"/>
@@ -517,7 +475,7 @@
         </w:rPr>
         <w:t>يختلف تصوير الكاتب لملوك يهوذا عن الأوصاف الموازية لهم في سفر الملوك. فيظهر عُزّيّا كشخصية ثانوية في سفر الملوك (</w:t>
       </w:r>
-      <w:hyperlink r:id="rId19">
+      <w:hyperlink r:id="rId17">
         <w:r>
           <w:rPr>
             <w:lang w:val="ar_AE" w:bidi="ar_AE"/>
@@ -535,7 +493,7 @@
         </w:rPr>
         <w:t>)، مع أنّه كان ملِكًا قويًا حكَم لأكثر من خمسين عامًا. بينما في أخبار الأيام، يُعدّ عزّيّا مُصلِحًا وبانيًا شهيرًا. وبالمثل، مع أنَّ القليل قيِل عن يوثام في سفر الملوك (</w:t>
       </w:r>
-      <w:hyperlink r:id="rId20">
+      <w:hyperlink r:id="rId18">
         <w:r>
           <w:rPr>
             <w:lang w:val="ar_AE" w:bidi="ar_AE"/>
@@ -553,7 +511,7 @@
         </w:rPr>
         <w:t>)، فإن عمله في سفر أخبار الأيام يُصوَّر على أنه واسع النطاق (</w:t>
       </w:r>
-      <w:hyperlink r:id="rId21">
+      <w:hyperlink r:id="rId19">
         <w:r>
           <w:rPr>
             <w:lang w:val="ar_AE" w:bidi="ar_AE"/>
@@ -571,7 +529,7 @@
         </w:rPr>
         <w:t>). كما يوسع المؤرخ فهمنا لحزقيّا (</w:t>
       </w:r>
-      <w:hyperlink r:id="rId22">
+      <w:hyperlink r:id="rId20">
         <w:r>
           <w:rPr>
             <w:lang w:val="ar_AE" w:bidi="ar_AE"/>
@@ -605,7 +563,7 @@
         </w:rPr>
         <w:t>يتتبع النص عهود منسّى وآمون (</w:t>
       </w:r>
-      <w:hyperlink r:id="rId23">
+      <w:hyperlink r:id="rId21">
         <w:r>
           <w:rPr>
             <w:lang w:val="ar_AE" w:bidi="ar_AE"/>
@@ -639,7 +597,7 @@
         </w:rPr>
         <w:t>كان حُكم يوشيّا (</w:t>
       </w:r>
-      <w:hyperlink r:id="rId24">
+      <w:hyperlink r:id="rId22">
         <w:r>
           <w:rPr>
             <w:lang w:val="ar_AE" w:bidi="ar_AE"/>
@@ -657,7 +615,7 @@
         </w:rPr>
         <w:t>) مُرضيًا لله. لكن عندما توفَّى في عام 609 قبل الميلاد، اقتربت نهاية يهوذا. في غضون أربع سنوات، بدأ البابليون سلسلة من الهجمات (605–586 قبل الميلاد) التي أدَّت إلى تدمير أورشليم والهيكل وسبي معظم السكان إلى بابل (</w:t>
       </w:r>
-      <w:hyperlink r:id="rId25">
+      <w:hyperlink r:id="rId23">
         <w:r>
           <w:rPr>
             <w:lang w:val="ar_AE" w:bidi="ar_AE"/>
@@ -691,7 +649,7 @@
         </w:rPr>
         <w:t>يُختَتَم السرد ببصيص من الرجاء وهو: إعلان كورش في عام 538 قبل الميلاد الذي سمح لليهود بالعودة إلى يهوذا وإعادة بناء أورشليم (</w:t>
       </w:r>
-      <w:hyperlink r:id="rId26">
+      <w:hyperlink r:id="rId24">
         <w:r>
           <w:rPr>
             <w:lang w:val="ar_AE" w:bidi="ar_AE"/>
@@ -826,7 +784,7 @@
         </w:rPr>
         <w:t>يُصور سفر أخبار الأيام حِقْبَة داود وسليمان زمنًا مثاليًا حيث اتحد جميع إسرائيل في العبادة (</w:t>
       </w:r>
-      <w:hyperlink r:id="rId27">
+      <w:hyperlink r:id="rId25">
         <w:r>
           <w:rPr>
             <w:lang w:val="ar_AE" w:bidi="ar_AE"/>
@@ -860,7 +818,7 @@
         </w:rPr>
         <w:t>يعدّ الكاتب عهد سليمان مماثلًا لعهد داود، حيث إن سليمان نفذ خطط داود لبناء الهيكل وإقامة العبادة هناك (</w:t>
       </w:r>
-      <w:hyperlink r:id="rId28">
+      <w:hyperlink r:id="rId26">
         <w:r>
           <w:rPr>
             <w:lang w:val="ar_AE" w:bidi="ar_AE"/>
@@ -878,7 +836,7 @@
         </w:rPr>
         <w:t xml:space="preserve">; </w:t>
       </w:r>
-      <w:hyperlink r:id="rId29">
+      <w:hyperlink r:id="rId27">
         <w:r>
           <w:rPr>
             <w:lang w:val="ar_AE" w:bidi="ar_AE"/>
@@ -896,7 +854,7 @@
         </w:rPr>
         <w:t xml:space="preserve">; </w:t>
       </w:r>
-      <w:hyperlink r:id="rId30">
+      <w:hyperlink r:id="rId28">
         <w:r>
           <w:rPr>
             <w:lang w:val="ar_AE" w:bidi="ar_AE"/>
@@ -914,7 +872,7 @@
         </w:rPr>
         <w:t>). ففي أخبار الأيام، يعيّن داود سليمان على العرش في إعلان عام ويتمتع سليمان بالبركة الإلهية والدعم الكامل من الشعب. لا يذكر الكاتب محاولة انقلاب أدونيّا أو خطايا سليمان، ويُلقي باللوم على يربعام في أمر الانشقاق (</w:t>
       </w:r>
-      <w:hyperlink r:id="rId31">
+      <w:hyperlink r:id="rId29">
         <w:r>
           <w:rPr>
             <w:lang w:val="ar_AE" w:bidi="ar_AE"/>
@@ -964,7 +922,7 @@
         </w:rPr>
         <w:t>يقدم الكاتب أيضًا أحداثًا في عهد حزقيّا بصفتها حلًّا لمشكلة المملكة المنقسمة. في السابق، كانت مملكة يهوذا تحت حكم آحاز قد انحدرت إلى مستوى العِصْيَان عينه مثل إسرائيل (</w:t>
       </w:r>
-      <w:hyperlink r:id="rId32">
+      <w:hyperlink r:id="rId30">
         <w:r>
           <w:rPr>
             <w:lang w:val="ar_AE" w:bidi="ar_AE"/>
@@ -982,7 +940,7 @@
         </w:rPr>
         <w:t xml:space="preserve"> </w:t>
       </w:r>
-      <w:hyperlink r:id="rId33">
+      <w:hyperlink r:id="rId31">
         <w:r>
           <w:rPr>
             <w:lang w:val="ar_AE" w:bidi="ar_AE"/>
@@ -1000,7 +958,7 @@
         </w:rPr>
         <w:t>)، في حين اعترف قادة إسرائيل بخطاياهم (</w:t>
       </w:r>
-      <w:hyperlink r:id="rId34">
+      <w:hyperlink r:id="rId32">
         <w:r>
           <w:rPr>
             <w:lang w:val="ar_AE" w:bidi="ar_AE"/>
@@ -1018,7 +976,7 @@
         </w:rPr>
         <w:t>)، مما يشير إلى استعدادهم للاستعادة. ثم يقدم الكاتب حزقيّا باعتباره شخصية سليمانية ثانية. دعا حزقيّا الشمال للانضمام إلى أول عيد فصح في عهده واستجاب الكثيرون (</w:t>
       </w:r>
-      <w:hyperlink r:id="rId35">
+      <w:hyperlink r:id="rId33">
         <w:r>
           <w:rPr>
             <w:lang w:val="ar_AE" w:bidi="ar_AE"/>
@@ -1036,7 +994,7 @@
         </w:rPr>
         <w:t>)؛ ولم يُعقد احتفالًا مماثلًا منذ زمن سليمان (</w:t>
       </w:r>
-      <w:hyperlink r:id="rId36">
+      <w:hyperlink r:id="rId34">
         <w:r>
           <w:rPr>
             <w:lang w:val="ar_AE" w:bidi="ar_AE"/>

--- a/arb/docx/14.content.docx
+++ b/arb/docx/14.content.docx
@@ -163,28 +163,6 @@
           <w:lang w:val="ar_AE" w:bidi="ar_AE"/>
         </w:rPr>
         <w:t>2CH</w:t>
-      </w:r>
-      <w:r>
-        <w:rPr>
-          <w:lang w:val="ar_AE" w:bidi="ar_AE"/>
-        </w:rPr>
-      </w:r>
-    </w:p>
-    <w:p>
-      <w:pPr>
-        <w:bidi/>
-      </w:pPr>
-      <w:r>
-        <w:rPr>
-          <w:lang w:val="ar_AE" w:bidi="ar_AE"/>
-        </w:rPr>
-      </w:r>
-      <w:r>
-        <w:rPr>
-          <w:i/>
-          <w:lang w:val="ar_AE" w:bidi="ar_AE"/>
-        </w:rPr>
-        <w:t>٢ أخبار الأيام</w:t>
       </w:r>
       <w:r>
         <w:rPr>
